--- a/Turister/Indledning turist.docx
+++ b/Turister/Indledning turist.docx
@@ -151,70 +151,91 @@
           <w:sz w:val="24"/>
           <w:szCs w:val="24"/>
         </w:rPr>
-        <w:t xml:space="preserve">Turister er godt økonomisk set, så det ses gerne at turisterne kommer tilbage til Danmark igen. Dette sker naturligvis ved at turisterne nyder deres ophold og får den bedst mulige ferie. </w:t>
-      </w:r>
-      <w:r>
-        <w:rPr>
-          <w:sz w:val="24"/>
-          <w:szCs w:val="24"/>
-        </w:rPr>
-        <w:t>Når vi</w:t>
-      </w:r>
-      <w:r>
-        <w:rPr>
-          <w:sz w:val="24"/>
-          <w:szCs w:val="24"/>
-        </w:rPr>
-        <w:t xml:space="preserve"> er turist</w:t>
-      </w:r>
-      <w:r>
-        <w:rPr>
-          <w:sz w:val="24"/>
-          <w:szCs w:val="24"/>
-        </w:rPr>
-        <w:t>er</w:t>
-      </w:r>
-      <w:r>
-        <w:rPr>
-          <w:sz w:val="24"/>
-          <w:szCs w:val="24"/>
-        </w:rPr>
-        <w:t xml:space="preserve"> i en storby, kan det forekom</w:t>
-      </w:r>
-      <w:r>
-        <w:rPr>
-          <w:sz w:val="24"/>
-          <w:szCs w:val="24"/>
-        </w:rPr>
-        <w:t xml:space="preserve">me svært at finde rundt, og vi </w:t>
-      </w:r>
-      <w:r>
-        <w:rPr>
-          <w:sz w:val="24"/>
-          <w:szCs w:val="24"/>
-        </w:rPr>
-        <w:t xml:space="preserve">kan let fare vild. </w:t>
-      </w:r>
-      <w:r>
-        <w:rPr>
-          <w:sz w:val="24"/>
-          <w:szCs w:val="24"/>
-        </w:rPr>
-        <w:t>Hvis vi</w:t>
-      </w:r>
-      <w:r>
-        <w:rPr>
-          <w:sz w:val="24"/>
-          <w:szCs w:val="24"/>
-        </w:rPr>
-        <w:t xml:space="preserve"> i Par</w:t>
-      </w:r>
-      <w:r>
-        <w:rPr>
-          <w:sz w:val="24"/>
-          <w:szCs w:val="24"/>
-        </w:rPr>
-        <w:t>is vil se Eiffeltårnet, skal vi</w:t>
+        <w:t>Det</w:t>
+      </w:r>
+      <w:r>
+        <w:rPr>
+          <w:sz w:val="24"/>
+          <w:szCs w:val="24"/>
+        </w:rPr>
+        <w:t xml:space="preserve"> ses gerne at turisterne kommer tilbage til Danmark igen. Dette sker naturligvis ved at turisterne nyder deres ophold og får den bedst mulige ferie. </w:t>
+      </w:r>
+      <w:r>
+        <w:rPr>
+          <w:sz w:val="24"/>
+          <w:szCs w:val="24"/>
+        </w:rPr>
+        <w:t>Som</w:t>
+      </w:r>
+      <w:r>
+        <w:rPr>
+          <w:sz w:val="24"/>
+          <w:szCs w:val="24"/>
+        </w:rPr>
+        <w:t xml:space="preserve"> turist i en storby, kan det forekom</w:t>
+      </w:r>
+      <w:r>
+        <w:rPr>
+          <w:sz w:val="24"/>
+          <w:szCs w:val="24"/>
+        </w:rPr>
+        <w:t xml:space="preserve">me svært at finde rundt, og </w:t>
+      </w:r>
+      <w:r>
+        <w:rPr>
+          <w:sz w:val="24"/>
+          <w:szCs w:val="24"/>
+        </w:rPr>
+        <w:t>kan let fare vild</w:t>
+      </w:r>
+      <w:r>
+        <w:rPr>
+          <w:sz w:val="24"/>
+          <w:szCs w:val="24"/>
+        </w:rPr>
+        <w:t>t</w:t>
+      </w:r>
+      <w:r>
+        <w:rPr>
+          <w:sz w:val="24"/>
+          <w:szCs w:val="24"/>
+        </w:rPr>
+        <w:t xml:space="preserve">. </w:t>
+      </w:r>
+      <w:r>
+        <w:rPr>
+          <w:sz w:val="24"/>
+          <w:szCs w:val="24"/>
+        </w:rPr>
+        <w:t xml:space="preserve">Hvis </w:t>
+      </w:r>
+      <w:r>
+        <w:rPr>
+          <w:sz w:val="24"/>
+          <w:szCs w:val="24"/>
+        </w:rPr>
+        <w:t>en turist i</w:t>
+      </w:r>
+      <w:r>
+        <w:rPr>
+          <w:sz w:val="24"/>
+          <w:szCs w:val="24"/>
+        </w:rPr>
+        <w:t xml:space="preserve"> Par</w:t>
+      </w:r>
+      <w:r>
+        <w:rPr>
+          <w:sz w:val="24"/>
+          <w:szCs w:val="24"/>
+        </w:rPr>
+        <w:t>is</w:t>
+      </w:r>
+      <w:r>
+        <w:rPr>
+          <w:sz w:val="24"/>
+          <w:szCs w:val="24"/>
+        </w:rPr>
+        <w:t xml:space="preserve"> gerne vil se Eiffeltårnet, skal turisten</w:t>
       </w:r>
       <w:r>
         <w:rPr>
@@ -228,49 +249,126 @@
           <w:sz w:val="24"/>
           <w:szCs w:val="24"/>
         </w:rPr>
-        <w:t xml:space="preserve"> attraktionen nu er. Dog kan vi</w:t>
-      </w:r>
-      <w:r>
-        <w:rPr>
-          <w:sz w:val="24"/>
-          <w:szCs w:val="24"/>
-        </w:rPr>
-        <w:t xml:space="preserve"> undervejs miste d</w:t>
-      </w:r>
-      <w:r>
-        <w:rPr>
-          <w:sz w:val="24"/>
-          <w:szCs w:val="24"/>
-        </w:rPr>
-        <w:t>en af syne, og pludseligt ved vi ikke hvilken vej vi</w:t>
-      </w:r>
-      <w:r>
-        <w:rPr>
-          <w:sz w:val="24"/>
-          <w:szCs w:val="24"/>
-        </w:rPr>
-        <w:t xml:space="preserve"> skal. </w:t>
-      </w:r>
-      <w:r>
-        <w:rPr>
-          <w:sz w:val="24"/>
-          <w:szCs w:val="24"/>
-        </w:rPr>
-        <w:t>Vi</w:t>
-      </w:r>
-      <w:r>
-        <w:rPr>
-          <w:sz w:val="24"/>
-          <w:szCs w:val="24"/>
-        </w:rPr>
-        <w:t xml:space="preserve"> kan eventuelt åbne for en smartphone, </w:t>
-      </w:r>
-      <w:r>
-        <w:rPr>
-          <w:sz w:val="24"/>
-          <w:szCs w:val="24"/>
-        </w:rPr>
-        <w:t>hvis vi</w:t>
+        <w:t xml:space="preserve"> hvor</w:t>
+      </w:r>
+      <w:r>
+        <w:rPr>
+          <w:sz w:val="24"/>
+          <w:szCs w:val="24"/>
+        </w:rPr>
+        <w:t xml:space="preserve"> attraktionen nu er. Dog kan </w:t>
+      </w:r>
+      <w:r>
+        <w:rPr>
+          <w:sz w:val="24"/>
+          <w:szCs w:val="24"/>
+        </w:rPr>
+        <w:t>det ske at turisten</w:t>
+      </w:r>
+      <w:r>
+        <w:rPr>
+          <w:sz w:val="24"/>
+          <w:szCs w:val="24"/>
+        </w:rPr>
+        <w:t xml:space="preserve"> undervejs miste</w:t>
+      </w:r>
+      <w:r>
+        <w:rPr>
+          <w:sz w:val="24"/>
+          <w:szCs w:val="24"/>
+        </w:rPr>
+        <w:t>r</w:t>
+      </w:r>
+      <w:r>
+        <w:rPr>
+          <w:sz w:val="24"/>
+          <w:szCs w:val="24"/>
+        </w:rPr>
+        <w:t xml:space="preserve"> </w:t>
+      </w:r>
+      <w:r>
+        <w:rPr>
+          <w:sz w:val="24"/>
+          <w:szCs w:val="24"/>
+        </w:rPr>
+        <w:t>Eiffeltårnet</w:t>
+      </w:r>
+      <w:r>
+        <w:rPr>
+          <w:sz w:val="24"/>
+          <w:szCs w:val="24"/>
+        </w:rPr>
+        <w:t xml:space="preserve"> af syne, og pludseligt ved </w:t>
+      </w:r>
+      <w:r>
+        <w:rPr>
+          <w:sz w:val="24"/>
+          <w:szCs w:val="24"/>
+        </w:rPr>
+        <w:t>turisten</w:t>
+      </w:r>
+      <w:r>
+        <w:rPr>
+          <w:sz w:val="24"/>
+          <w:szCs w:val="24"/>
+        </w:rPr>
+        <w:t xml:space="preserve"> ikke hvilken</w:t>
+      </w:r>
+      <w:r>
+        <w:rPr>
+          <w:sz w:val="24"/>
+          <w:szCs w:val="24"/>
+        </w:rPr>
+        <w:t xml:space="preserve"> i hvilken retning personen nu skal gå</w:t>
+      </w:r>
+      <w:r>
+        <w:rPr>
+          <w:sz w:val="24"/>
+          <w:szCs w:val="24"/>
+        </w:rPr>
+        <w:t xml:space="preserve">. </w:t>
+      </w:r>
+      <w:r>
+        <w:rPr>
+          <w:sz w:val="24"/>
+          <w:szCs w:val="24"/>
+        </w:rPr>
+        <w:t>Turisten kan vælge at bruge</w:t>
+      </w:r>
+      <w:r>
+        <w:rPr>
+          <w:sz w:val="24"/>
+          <w:szCs w:val="24"/>
+        </w:rPr>
+        <w:t xml:space="preserve"> </w:t>
+      </w:r>
+      <w:r>
+        <w:rPr>
+          <w:sz w:val="24"/>
+          <w:szCs w:val="24"/>
+        </w:rPr>
+        <w:t>ens</w:t>
+      </w:r>
+      <w:r>
+        <w:rPr>
+          <w:sz w:val="24"/>
+          <w:szCs w:val="24"/>
+        </w:rPr>
+        <w:t xml:space="preserve"> smartphone, </w:t>
+      </w:r>
+      <w:r>
+        <w:rPr>
+          <w:sz w:val="24"/>
+          <w:szCs w:val="24"/>
+        </w:rPr>
+        <w:t xml:space="preserve">hvis </w:t>
+      </w:r>
+      <w:r>
+        <w:rPr>
+          <w:sz w:val="24"/>
+          <w:szCs w:val="24"/>
+        </w:rPr>
+        <w:t>turisten da</w:t>
       </w:r>
       <w:r>
         <w:rPr>
@@ -291,7 +389,21 @@
           <w:sz w:val="24"/>
           <w:szCs w:val="24"/>
         </w:rPr>
-        <w:t xml:space="preserve"> af denne slags, og gå på internetsiden </w:t>
+        <w:t xml:space="preserve"> af </w:t>
+      </w:r>
+      <w:r>
+        <w:rPr>
+          <w:sz w:val="24"/>
+          <w:szCs w:val="24"/>
+        </w:rPr>
+        <w:t>en, og kan eksempelvis</w:t>
+      </w:r>
+      <w:r>
+        <w:rPr>
+          <w:sz w:val="24"/>
+          <w:szCs w:val="24"/>
+        </w:rPr>
+        <w:t xml:space="preserve"> gå på internetsiden </w:t>
       </w:r>
       <w:proofErr w:type="spellStart"/>
       <w:r>
@@ -314,21 +426,35 @@
           <w:sz w:val="24"/>
           <w:szCs w:val="24"/>
         </w:rPr>
-        <w:t>vi</w:t>
-      </w:r>
-      <w:r>
-        <w:rPr>
-          <w:sz w:val="24"/>
-          <w:szCs w:val="24"/>
-        </w:rPr>
-        <w:t xml:space="preserve"> finde en rutevejledning fra punkt A til B, dog vil </w:t>
-      </w:r>
-      <w:r>
-        <w:rPr>
-          <w:sz w:val="24"/>
-          <w:szCs w:val="24"/>
-        </w:rPr>
-        <w:t>vi opleve</w:t>
+        <w:t xml:space="preserve">turisten så </w:t>
+      </w:r>
+      <w:r>
+        <w:rPr>
+          <w:sz w:val="24"/>
+          <w:szCs w:val="24"/>
+        </w:rPr>
+        <w:t xml:space="preserve">finde en rutevejledning fra punkt A til B, dog vil </w:t>
+      </w:r>
+      <w:r>
+        <w:rPr>
+          <w:sz w:val="24"/>
+          <w:szCs w:val="24"/>
+        </w:rPr>
+        <w:t>der kunne</w:t>
+      </w:r>
+      <w:r>
+        <w:rPr>
+          <w:sz w:val="24"/>
+          <w:szCs w:val="24"/>
+        </w:rPr>
+        <w:t xml:space="preserve"> opleve</w:t>
+      </w:r>
+      <w:r>
+        <w:rPr>
+          <w:sz w:val="24"/>
+          <w:szCs w:val="24"/>
+        </w:rPr>
+        <w:t>s</w:t>
       </w:r>
       <w:r>
         <w:rPr>
@@ -342,14 +468,14 @@
           <w:sz w:val="24"/>
           <w:szCs w:val="24"/>
         </w:rPr>
-        <w:t>vi vil forbi M</w:t>
-      </w:r>
-      <w:r>
-        <w:rPr>
-          <w:sz w:val="24"/>
-          <w:szCs w:val="24"/>
-        </w:rPr>
-        <w:t>cDonald’s, eller se om vi passerer andre interessante attraktioner på vejen</w:t>
+        <w:t>vil se om han/hun</w:t>
+      </w:r>
+      <w:r>
+        <w:rPr>
+          <w:sz w:val="24"/>
+          <w:szCs w:val="24"/>
+        </w:rPr>
+        <w:t xml:space="preserve"> passerer andre interessante attraktioner på vejen</w:t>
       </w:r>
       <w:r>
         <w:rPr>
@@ -455,7 +581,21 @@
           <w:sz w:val="24"/>
           <w:szCs w:val="24"/>
         </w:rPr>
-        <w:t>, hvad der gør en rute god: Er det hvor hurtigt vi kommer fra den ene valgte attraktion til den anden? Kan der findes en mere interessant rute, eventuelt med attraktioner der ikke er oplyst i rejsebureauets brochurer</w:t>
+        <w:t xml:space="preserve">, hvad der gør en rute god: Er det hvor hurtigt </w:t>
+      </w:r>
+      <w:r>
+        <w:rPr>
+          <w:sz w:val="24"/>
+          <w:szCs w:val="24"/>
+        </w:rPr>
+        <w:t>turisten</w:t>
+      </w:r>
+      <w:r>
+        <w:rPr>
+          <w:sz w:val="24"/>
+          <w:szCs w:val="24"/>
+        </w:rPr>
+        <w:t xml:space="preserve"> kommer fra den ene valgte attraktion til den anden? Kan der findes en mere interessant rute, eventuelt med attraktioner der ikke er oplyst i rejsebureauets brochurer</w:t>
       </w:r>
       <w:r>
         <w:rPr>
@@ -505,7 +645,35 @@
           <w:sz w:val="24"/>
           <w:szCs w:val="24"/>
         </w:rPr>
-        <w:t xml:space="preserve">Hvis vi skulle gøre en rejse mere interessant for turister, kan vi </w:t>
+        <w:t xml:space="preserve">Hvis </w:t>
+      </w:r>
+      <w:r>
+        <w:rPr>
+          <w:sz w:val="24"/>
+          <w:szCs w:val="24"/>
+        </w:rPr>
+        <w:t xml:space="preserve">en rejse skulle gøres </w:t>
+      </w:r>
+      <w:r>
+        <w:rPr>
+          <w:sz w:val="24"/>
+          <w:szCs w:val="24"/>
+        </w:rPr>
+        <w:t xml:space="preserve">mere interessant for turister, kan </w:t>
+      </w:r>
+      <w:r>
+        <w:rPr>
+          <w:sz w:val="24"/>
+          <w:szCs w:val="24"/>
+        </w:rPr>
+        <w:t>der</w:t>
+      </w:r>
+      <w:r>
+        <w:rPr>
+          <w:sz w:val="24"/>
+          <w:szCs w:val="24"/>
+        </w:rPr>
+        <w:t xml:space="preserve"> </w:t>
       </w:r>
       <w:r>
         <w:rPr>
@@ -519,7 +687,21 @@
           <w:sz w:val="24"/>
           <w:szCs w:val="24"/>
         </w:rPr>
-        <w:t>udvikle et program, der hjælper turisten med at finde den foretrukne rute</w:t>
+        <w:t>udvikle</w:t>
+      </w:r>
+      <w:r>
+        <w:rPr>
+          <w:sz w:val="24"/>
+          <w:szCs w:val="24"/>
+        </w:rPr>
+        <w:t>s</w:t>
+      </w:r>
+      <w:r>
+        <w:rPr>
+          <w:sz w:val="24"/>
+          <w:szCs w:val="24"/>
+        </w:rPr>
+        <w:t xml:space="preserve"> et program, der hjælper turisten med at finde den foretrukne rute</w:t>
       </w:r>
       <w:r>
         <w:rPr>
@@ -547,31 +729,24 @@
           <w:sz w:val="24"/>
           <w:szCs w:val="24"/>
         </w:rPr>
-        <w:t xml:space="preserve">: Den hurtigste, eller </w:t>
+        <w:t>: Den hurtigste, eller den mest interessant</w:t>
+      </w:r>
+      <w:r>
+        <w:rPr>
+          <w:sz w:val="24"/>
+          <w:szCs w:val="24"/>
+        </w:rPr>
+        <w:t>e</w:t>
+      </w:r>
+      <w:r>
+        <w:rPr>
+          <w:sz w:val="24"/>
+          <w:szCs w:val="24"/>
+        </w:rPr>
+        <w:t>? Og i hvilket omfang vil dette program kunne hjælpe turisten?</w:t>
       </w:r>
       <w:bookmarkStart w:id="0" w:name="_GoBack"/>
       <w:bookmarkEnd w:id="0"/>
-      <w:r>
-        <w:rPr>
-          <w:sz w:val="24"/>
-          <w:szCs w:val="24"/>
-        </w:rPr>
-        <w:t>den mest interessant</w:t>
-      </w:r>
-      <w:r>
-        <w:rPr>
-          <w:sz w:val="24"/>
-          <w:szCs w:val="24"/>
-        </w:rPr>
-        <w:t>e</w:t>
-      </w:r>
-      <w:r>
-        <w:rPr>
-          <w:sz w:val="24"/>
-          <w:szCs w:val="24"/>
-        </w:rPr>
-        <w:t>? Og i hvilket omfang vil dette program kunne hjælpe turisten?</w:t>
-      </w:r>
     </w:p>
     <w:p>
       <w:pPr>

--- a/Turister/Indledning turist.docx
+++ b/Turister/Indledning turist.docx
@@ -6,8 +6,19 @@
       <w:pPr>
         <w:pStyle w:val="Title"/>
       </w:pPr>
+      <w:commentRangeStart w:id="0"/>
       <w:r>
         <w:t>Indledning</w:t>
+      </w:r>
+      <w:commentRangeEnd w:id="0"/>
+      <w:r>
+        <w:rPr>
+          <w:rStyle w:val="CommentReference"/>
+          <w:rFonts w:asciiTheme="minorHAnsi" w:eastAsiaTheme="minorHAnsi" w:hAnsiTheme="minorHAnsi" w:cstheme="minorBidi"/>
+          <w:spacing w:val="0"/>
+          <w:kern w:val="0"/>
+        </w:rPr>
+        <w:commentReference w:id="0"/>
       </w:r>
     </w:p>
     <w:p>
@@ -745,8 +756,6 @@
         </w:rPr>
         <w:t>? Og i hvilket omfang vil dette program kunne hjælpe turisten?</w:t>
       </w:r>
-      <w:bookmarkStart w:id="0" w:name="_GoBack"/>
-      <w:bookmarkEnd w:id="0"/>
     </w:p>
     <w:p>
       <w:pPr>
@@ -755,6 +764,71 @@
           <w:szCs w:val="24"/>
         </w:rPr>
       </w:pPr>
+      <w:r>
+        <w:rPr>
+          <w:sz w:val="24"/>
+          <w:szCs w:val="24"/>
+        </w:rPr>
+        <w:t xml:space="preserve">At lave et program der gælder for hele verdens storbyer, ville kræve meget mere programmerings erfaring og tid. Derfor har gruppen i dette projekt valgt at afgrænse sig til at arbejde med ruteplanlægning for turister i Aalborg. </w:t>
+      </w:r>
+      <w:r>
+        <w:rPr>
+          <w:sz w:val="24"/>
+          <w:szCs w:val="24"/>
+        </w:rPr>
+        <w:t>Der kan også være forskellige opfattelser for hvad hver person ser som en attraktion. Gruppen har derfor valgt at give nogle eksempler på attraktioner i Aalborg.</w:t>
+      </w:r>
+      <w:r>
+        <w:rPr>
+          <w:sz w:val="24"/>
+          <w:szCs w:val="24"/>
+        </w:rPr>
+        <w:t xml:space="preserve"> Det kunne bl.a. være kulinariske oplevelser på diverse restauranter. Kulturelle attraktioner som</w:t>
+      </w:r>
+      <w:r>
+        <w:rPr>
+          <w:sz w:val="24"/>
+          <w:szCs w:val="24"/>
+        </w:rPr>
+        <w:t xml:space="preserve"> Tyren, museer,</w:t>
+      </w:r>
+      <w:r>
+        <w:rPr>
+          <w:sz w:val="24"/>
+          <w:szCs w:val="24"/>
+        </w:rPr>
+        <w:t xml:space="preserve"> havnen</w:t>
+      </w:r>
+      <w:r>
+        <w:rPr>
+          <w:sz w:val="24"/>
+          <w:szCs w:val="24"/>
+        </w:rPr>
+        <w:t>,</w:t>
+      </w:r>
+      <w:r>
+        <w:rPr>
+          <w:sz w:val="24"/>
+          <w:szCs w:val="24"/>
+        </w:rPr>
+        <w:t xml:space="preserve"> ko</w:t>
+      </w:r>
+      <w:r>
+        <w:rPr>
+          <w:sz w:val="24"/>
+          <w:szCs w:val="24"/>
+        </w:rPr>
+        <w:t>ncerter og andre arrangementer.</w:t>
+      </w:r>
+      <w:r>
+        <w:rPr>
+          <w:sz w:val="24"/>
+          <w:szCs w:val="24"/>
+        </w:rPr>
+        <w:t xml:space="preserve"> Det kunne være oplevelser som en tur i Zoo eller Aalborgtårnet. Steder som city syd gågaden, og Jomfru Ane Gade både dag og nat mener gruppen også kan gå ind under attraktioner.</w:t>
+      </w:r>
+      <w:bookmarkStart w:id="1" w:name="_GoBack"/>
+      <w:bookmarkEnd w:id="1"/>
     </w:p>
     <w:p>
       <w:pPr>
@@ -774,7 +848,7 @@
         </w:rPr>
         <w:t xml:space="preserve">[1] - </w:t>
       </w:r>
-      <w:hyperlink r:id="rId6" w:history="1">
+      <w:hyperlink r:id="rId9" w:history="1">
         <w:r>
           <w:rPr>
             <w:rStyle w:val="Hyperlink"/>
@@ -797,12 +871,12 @@
       </w:r>
     </w:p>
     <w:sectPr>
-      <w:headerReference w:type="even" r:id="rId7"/>
-      <w:headerReference w:type="default" r:id="rId8"/>
-      <w:footerReference w:type="even" r:id="rId9"/>
-      <w:footerReference w:type="default" r:id="rId10"/>
-      <w:headerReference w:type="first" r:id="rId11"/>
-      <w:footerReference w:type="first" r:id="rId12"/>
+      <w:headerReference w:type="even" r:id="rId10"/>
+      <w:headerReference w:type="default" r:id="rId11"/>
+      <w:footerReference w:type="even" r:id="rId12"/>
+      <w:footerReference w:type="default" r:id="rId13"/>
+      <w:headerReference w:type="first" r:id="rId14"/>
+      <w:footerReference w:type="first" r:id="rId15"/>
       <w:pgSz w:w="11906" w:h="16838"/>
       <w:pgMar w:top="1701" w:right="1134" w:bottom="1701" w:left="1134" w:header="708" w:footer="708" w:gutter="0"/>
       <w:cols w:space="708"/>
@@ -810,6 +884,66 @@
     </w:sectPr>
   </w:body>
 </w:document>
+</file>
+
+<file path=word/comments.xml><?xml version="1.0" encoding="utf-8"?>
+<w:comments xmlns:wpc="http://schemas.microsoft.com/office/word/2010/wordprocessingCanvas" xmlns:mc="http://schemas.openxmlformats.org/markup-compatibility/2006" xmlns:o="urn:schemas-microsoft-com:office:office" xmlns:r="http://schemas.openxmlformats.org/officeDocument/2006/relationships" xmlns:m="http://schemas.openxmlformats.org/officeDocument/2006/math" xmlns:v="urn:schemas-microsoft-com:vml" xmlns:wp14="http://schemas.microsoft.com/office/word/2010/wordprocessingDrawing" xmlns:wp="http://schemas.openxmlformats.org/drawingml/2006/wordprocessingDrawing" xmlns:w10="urn:schemas-microsoft-com:office:word" xmlns:w="http://schemas.openxmlformats.org/wordprocessingml/2006/main" xmlns:w14="http://schemas.microsoft.com/office/word/2010/wordml" xmlns:w15="http://schemas.microsoft.com/office/word/2012/wordml" xmlns:wpg="http://schemas.microsoft.com/office/word/2010/wordprocessingGroup" xmlns:wpi="http://schemas.microsoft.com/office/word/2010/wordprocessingInk" xmlns:wne="http://schemas.microsoft.com/office/word/2006/wordml" xmlns:wps="http://schemas.microsoft.com/office/word/2010/wordprocessingShape" mc:Ignorable="w14 w15 wp14">
+  <w:comment w:id="0" w:author="Søren Lyng" w:date="2014-11-03T17:39:00Z" w:initials="SL">
+    <w:p>
+      <w:pPr>
+        <w:pStyle w:val="CommentText"/>
+      </w:pPr>
+      <w:r>
+        <w:rPr>
+          <w:rStyle w:val="CommentReference"/>
+        </w:rPr>
+        <w:annotationRef/>
+      </w:r>
+      <w:r>
+        <w:t>To do:</w:t>
+      </w:r>
+    </w:p>
+    <w:p>
+      <w:pPr>
+        <w:pStyle w:val="CommentText"/>
+        <w:numPr>
+          <w:ilvl w:val="0"/>
+          <w:numId w:val="1"/>
+        </w:numPr>
+      </w:pPr>
+      <w:r>
+        <w:t>Afgræns til Aalborg</w:t>
+      </w:r>
+    </w:p>
+    <w:p>
+      <w:pPr>
+        <w:pStyle w:val="CommentText"/>
+        <w:numPr>
+          <w:ilvl w:val="0"/>
+          <w:numId w:val="1"/>
+        </w:numPr>
+      </w:pPr>
+      <w:r>
+        <w:t>Definer attraktioner</w:t>
+      </w:r>
+    </w:p>
+    <w:p>
+      <w:pPr>
+        <w:pStyle w:val="CommentText"/>
+        <w:numPr>
+          <w:ilvl w:val="0"/>
+          <w:numId w:val="1"/>
+        </w:numPr>
+      </w:pPr>
+    </w:p>
+  </w:comment>
+</w:comments>
+</file>
+
+<file path=word/commentsExtended.xml><?xml version="1.0" encoding="utf-8"?>
+<w15:commentsEx xmlns:wpc="http://schemas.microsoft.com/office/word/2010/wordprocessingCanvas" xmlns:mc="http://schemas.openxmlformats.org/markup-compatibility/2006" xmlns:o="urn:schemas-microsoft-com:office:office" xmlns:r="http://schemas.openxmlformats.org/officeDocument/2006/relationships" xmlns:m="http://schemas.openxmlformats.org/officeDocument/2006/math" xmlns:v="urn:schemas-microsoft-com:vml" xmlns:wp14="http://schemas.microsoft.com/office/word/2010/wordprocessingDrawing" xmlns:wp="http://schemas.openxmlformats.org/drawingml/2006/wordprocessingDrawing" xmlns:w10="urn:schemas-microsoft-com:office:word" xmlns:w="http://schemas.openxmlformats.org/wordprocessingml/2006/main" xmlns:w14="http://schemas.microsoft.com/office/word/2010/wordml" xmlns:w15="http://schemas.microsoft.com/office/word/2012/wordml" xmlns:wpg="http://schemas.microsoft.com/office/word/2010/wordprocessingGroup" xmlns:wpi="http://schemas.microsoft.com/office/word/2010/wordprocessingInk" xmlns:wne="http://schemas.microsoft.com/office/word/2006/wordml" xmlns:wps="http://schemas.microsoft.com/office/word/2010/wordprocessingShape" mc:Ignorable="w14 w15 wp14">
+  <w15:commentEx w15:paraId="36A45836" w15:done="0"/>
+</w15:commentsEx>
 </file>
 
 <file path=word/endnotes.xml><?xml version="1.0" encoding="utf-8"?>
@@ -923,6 +1057,134 @@
     </w:pPr>
   </w:p>
 </w:hdr>
+</file>
+
+<file path=word/numbering.xml><?xml version="1.0" encoding="utf-8"?>
+<w:numbering xmlns:wpc="http://schemas.microsoft.com/office/word/2010/wordprocessingCanvas" xmlns:mc="http://schemas.openxmlformats.org/markup-compatibility/2006" xmlns:o="urn:schemas-microsoft-com:office:office" xmlns:r="http://schemas.openxmlformats.org/officeDocument/2006/relationships" xmlns:m="http://schemas.openxmlformats.org/officeDocument/2006/math" xmlns:v="urn:schemas-microsoft-com:vml" xmlns:wp14="http://schemas.microsoft.com/office/word/2010/wordprocessingDrawing" xmlns:wp="http://schemas.openxmlformats.org/drawingml/2006/wordprocessingDrawing" xmlns:w10="urn:schemas-microsoft-com:office:word" xmlns:w="http://schemas.openxmlformats.org/wordprocessingml/2006/main" xmlns:w14="http://schemas.microsoft.com/office/word/2010/wordml" xmlns:w15="http://schemas.microsoft.com/office/word/2012/wordml" xmlns:wpg="http://schemas.microsoft.com/office/word/2010/wordprocessingGroup" xmlns:wpi="http://schemas.microsoft.com/office/word/2010/wordprocessingInk" xmlns:wne="http://schemas.microsoft.com/office/word/2006/wordml" xmlns:wps="http://schemas.microsoft.com/office/word/2010/wordprocessingShape" mc:Ignorable="w14 w15 wp14">
+  <w:abstractNum w:abstractNumId="0">
+    <w:nsid w:val="70E70DDC"/>
+    <w:multiLevelType w:val="hybridMultilevel"/>
+    <w:tmpl w:val="67E2E73C"/>
+    <w:lvl w:ilvl="0" w:tplc="62F4AFCA">
+      <w:numFmt w:val="bullet"/>
+      <w:lvlText w:val="-"/>
+      <w:lvlJc w:val="left"/>
+      <w:pPr>
+        <w:ind w:left="720" w:hanging="360"/>
+      </w:pPr>
+      <w:rPr>
+        <w:rFonts w:ascii="Calibri" w:eastAsiaTheme="minorHAnsi" w:hAnsi="Calibri" w:cstheme="minorBidi" w:hint="default"/>
+      </w:rPr>
+    </w:lvl>
+    <w:lvl w:ilvl="1" w:tplc="04060003" w:tentative="1">
+      <w:start w:val="1"/>
+      <w:numFmt w:val="bullet"/>
+      <w:lvlText w:val="o"/>
+      <w:lvlJc w:val="left"/>
+      <w:pPr>
+        <w:ind w:left="1440" w:hanging="360"/>
+      </w:pPr>
+      <w:rPr>
+        <w:rFonts w:ascii="Courier New" w:hAnsi="Courier New" w:cs="Courier New" w:hint="default"/>
+      </w:rPr>
+    </w:lvl>
+    <w:lvl w:ilvl="2" w:tplc="04060005" w:tentative="1">
+      <w:start w:val="1"/>
+      <w:numFmt w:val="bullet"/>
+      <w:lvlText w:val=""/>
+      <w:lvlJc w:val="left"/>
+      <w:pPr>
+        <w:ind w:left="2160" w:hanging="360"/>
+      </w:pPr>
+      <w:rPr>
+        <w:rFonts w:ascii="Wingdings" w:hAnsi="Wingdings" w:hint="default"/>
+      </w:rPr>
+    </w:lvl>
+    <w:lvl w:ilvl="3" w:tplc="04060001" w:tentative="1">
+      <w:start w:val="1"/>
+      <w:numFmt w:val="bullet"/>
+      <w:lvlText w:val=""/>
+      <w:lvlJc w:val="left"/>
+      <w:pPr>
+        <w:ind w:left="2880" w:hanging="360"/>
+      </w:pPr>
+      <w:rPr>
+        <w:rFonts w:ascii="Symbol" w:hAnsi="Symbol" w:hint="default"/>
+      </w:rPr>
+    </w:lvl>
+    <w:lvl w:ilvl="4" w:tplc="04060003" w:tentative="1">
+      <w:start w:val="1"/>
+      <w:numFmt w:val="bullet"/>
+      <w:lvlText w:val="o"/>
+      <w:lvlJc w:val="left"/>
+      <w:pPr>
+        <w:ind w:left="3600" w:hanging="360"/>
+      </w:pPr>
+      <w:rPr>
+        <w:rFonts w:ascii="Courier New" w:hAnsi="Courier New" w:cs="Courier New" w:hint="default"/>
+      </w:rPr>
+    </w:lvl>
+    <w:lvl w:ilvl="5" w:tplc="04060005" w:tentative="1">
+      <w:start w:val="1"/>
+      <w:numFmt w:val="bullet"/>
+      <w:lvlText w:val=""/>
+      <w:lvlJc w:val="left"/>
+      <w:pPr>
+        <w:ind w:left="4320" w:hanging="360"/>
+      </w:pPr>
+      <w:rPr>
+        <w:rFonts w:ascii="Wingdings" w:hAnsi="Wingdings" w:hint="default"/>
+      </w:rPr>
+    </w:lvl>
+    <w:lvl w:ilvl="6" w:tplc="04060001" w:tentative="1">
+      <w:start w:val="1"/>
+      <w:numFmt w:val="bullet"/>
+      <w:lvlText w:val=""/>
+      <w:lvlJc w:val="left"/>
+      <w:pPr>
+        <w:ind w:left="5040" w:hanging="360"/>
+      </w:pPr>
+      <w:rPr>
+        <w:rFonts w:ascii="Symbol" w:hAnsi="Symbol" w:hint="default"/>
+      </w:rPr>
+    </w:lvl>
+    <w:lvl w:ilvl="7" w:tplc="04060003" w:tentative="1">
+      <w:start w:val="1"/>
+      <w:numFmt w:val="bullet"/>
+      <w:lvlText w:val="o"/>
+      <w:lvlJc w:val="left"/>
+      <w:pPr>
+        <w:ind w:left="5760" w:hanging="360"/>
+      </w:pPr>
+      <w:rPr>
+        <w:rFonts w:ascii="Courier New" w:hAnsi="Courier New" w:cs="Courier New" w:hint="default"/>
+      </w:rPr>
+    </w:lvl>
+    <w:lvl w:ilvl="8" w:tplc="04060005" w:tentative="1">
+      <w:start w:val="1"/>
+      <w:numFmt w:val="bullet"/>
+      <w:lvlText w:val=""/>
+      <w:lvlJc w:val="left"/>
+      <w:pPr>
+        <w:ind w:left="6480" w:hanging="360"/>
+      </w:pPr>
+      <w:rPr>
+        <w:rFonts w:ascii="Wingdings" w:hAnsi="Wingdings" w:hint="default"/>
+      </w:rPr>
+    </w:lvl>
+  </w:abstractNum>
+  <w:num w:numId="1">
+    <w:abstractNumId w:val="0"/>
+  </w:num>
+</w:numbering>
+</file>
+
+<file path=word/people.xml><?xml version="1.0" encoding="utf-8"?>
+<w15:people xmlns:wpc="http://schemas.microsoft.com/office/word/2010/wordprocessingCanvas" xmlns:mc="http://schemas.openxmlformats.org/markup-compatibility/2006" xmlns:o="urn:schemas-microsoft-com:office:office" xmlns:r="http://schemas.openxmlformats.org/officeDocument/2006/relationships" xmlns:m="http://schemas.openxmlformats.org/officeDocument/2006/math" xmlns:v="urn:schemas-microsoft-com:vml" xmlns:wp14="http://schemas.microsoft.com/office/word/2010/wordprocessingDrawing" xmlns:wp="http://schemas.openxmlformats.org/drawingml/2006/wordprocessingDrawing" xmlns:w10="urn:schemas-microsoft-com:office:word" xmlns:w="http://schemas.openxmlformats.org/wordprocessingml/2006/main" xmlns:w14="http://schemas.microsoft.com/office/word/2010/wordml" xmlns:w15="http://schemas.microsoft.com/office/word/2012/wordml" xmlns:wpg="http://schemas.microsoft.com/office/word/2010/wordprocessingGroup" xmlns:wpi="http://schemas.microsoft.com/office/word/2010/wordprocessingInk" xmlns:wne="http://schemas.microsoft.com/office/word/2006/wordml" xmlns:wps="http://schemas.microsoft.com/office/word/2010/wordprocessingShape" mc:Ignorable="w14 w15 wp14">
+  <w15:person w15:author="Søren Lyng">
+    <w15:presenceInfo w15:providerId="None" w15:userId="Søren Lyng"/>
+  </w15:person>
+</w15:people>
 </file>
 
 <file path=word/styles.xml><?xml version="1.0" encoding="utf-8"?>
@@ -1469,6 +1731,104 @@
     <w:uiPriority w:val="99"/>
     <w:rsid w:val="00B0576B"/>
   </w:style>
+  <w:style w:type="character" w:styleId="CommentReference">
+    <w:name w:val="annotation reference"/>
+    <w:basedOn w:val="DefaultParagraphFont"/>
+    <w:uiPriority w:val="99"/>
+    <w:semiHidden/>
+    <w:unhideWhenUsed/>
+    <w:rsid w:val="003B34C1"/>
+    <w:rPr>
+      <w:sz w:val="16"/>
+      <w:szCs w:val="16"/>
+    </w:rPr>
+  </w:style>
+  <w:style w:type="paragraph" w:styleId="CommentText">
+    <w:name w:val="annotation text"/>
+    <w:basedOn w:val="Normal"/>
+    <w:link w:val="CommentTextChar"/>
+    <w:uiPriority w:val="99"/>
+    <w:semiHidden/>
+    <w:unhideWhenUsed/>
+    <w:rsid w:val="003B34C1"/>
+    <w:pPr>
+      <w:spacing w:line="240" w:lineRule="auto"/>
+    </w:pPr>
+    <w:rPr>
+      <w:sz w:val="20"/>
+      <w:szCs w:val="20"/>
+    </w:rPr>
+  </w:style>
+  <w:style w:type="character" w:customStyle="1" w:styleId="CommentTextChar">
+    <w:name w:val="Comment Text Char"/>
+    <w:basedOn w:val="DefaultParagraphFont"/>
+    <w:link w:val="CommentText"/>
+    <w:uiPriority w:val="99"/>
+    <w:semiHidden/>
+    <w:rsid w:val="003B34C1"/>
+    <w:rPr>
+      <w:sz w:val="20"/>
+      <w:szCs w:val="20"/>
+    </w:rPr>
+  </w:style>
+  <w:style w:type="paragraph" w:styleId="CommentSubject">
+    <w:name w:val="annotation subject"/>
+    <w:basedOn w:val="CommentText"/>
+    <w:next w:val="CommentText"/>
+    <w:link w:val="CommentSubjectChar"/>
+    <w:uiPriority w:val="99"/>
+    <w:semiHidden/>
+    <w:unhideWhenUsed/>
+    <w:rsid w:val="003B34C1"/>
+    <w:rPr>
+      <w:b/>
+      <w:bCs/>
+    </w:rPr>
+  </w:style>
+  <w:style w:type="character" w:customStyle="1" w:styleId="CommentSubjectChar">
+    <w:name w:val="Comment Subject Char"/>
+    <w:basedOn w:val="CommentTextChar"/>
+    <w:link w:val="CommentSubject"/>
+    <w:uiPriority w:val="99"/>
+    <w:semiHidden/>
+    <w:rsid w:val="003B34C1"/>
+    <w:rPr>
+      <w:b/>
+      <w:bCs/>
+      <w:sz w:val="20"/>
+      <w:szCs w:val="20"/>
+    </w:rPr>
+  </w:style>
+  <w:style w:type="paragraph" w:styleId="BalloonText">
+    <w:name w:val="Balloon Text"/>
+    <w:basedOn w:val="Normal"/>
+    <w:link w:val="BalloonTextChar"/>
+    <w:uiPriority w:val="99"/>
+    <w:semiHidden/>
+    <w:unhideWhenUsed/>
+    <w:rsid w:val="003B34C1"/>
+    <w:pPr>
+      <w:spacing w:after="0" w:line="240" w:lineRule="auto"/>
+    </w:pPr>
+    <w:rPr>
+      <w:rFonts w:ascii="Segoe UI" w:hAnsi="Segoe UI" w:cs="Segoe UI"/>
+      <w:sz w:val="18"/>
+      <w:szCs w:val="18"/>
+    </w:rPr>
+  </w:style>
+  <w:style w:type="character" w:customStyle="1" w:styleId="BalloonTextChar">
+    <w:name w:val="Balloon Text Char"/>
+    <w:basedOn w:val="DefaultParagraphFont"/>
+    <w:link w:val="BalloonText"/>
+    <w:uiPriority w:val="99"/>
+    <w:semiHidden/>
+    <w:rsid w:val="003B34C1"/>
+    <w:rPr>
+      <w:rFonts w:ascii="Segoe UI" w:hAnsi="Segoe UI" w:cs="Segoe UI"/>
+      <w:sz w:val="18"/>
+      <w:szCs w:val="18"/>
+    </w:rPr>
+  </w:style>
 </w:styles>
 </file>
 

--- a/Turister/Indledning turist.docx
+++ b/Turister/Indledning turist.docx
@@ -776,7 +776,21 @@
           <w:sz w:val="24"/>
           <w:szCs w:val="24"/>
         </w:rPr>
-        <w:t>Der kan også være forskellige opfattelser for hvad hver person ser som en attraktion. Gruppen har derfor valgt at give nogle eksempler på attraktioner i Aalborg.</w:t>
+        <w:t>Der kan også være forskellige opfattelser for hvad hver person ser som en attraktion. Gruppen har derfor valgt at give nogle eksempler på</w:t>
+      </w:r>
+      <w:r>
+        <w:rPr>
+          <w:sz w:val="24"/>
+          <w:szCs w:val="24"/>
+        </w:rPr>
+        <w:t xml:space="preserve"> hvad gruppen mener er</w:t>
+      </w:r>
+      <w:r>
+        <w:rPr>
+          <w:sz w:val="24"/>
+          <w:szCs w:val="24"/>
+        </w:rPr>
+        <w:t xml:space="preserve"> attraktioner i Aalborg.</w:t>
       </w:r>
       <w:r>
         <w:rPr>
@@ -825,10 +839,45 @@
           <w:sz w:val="24"/>
           <w:szCs w:val="24"/>
         </w:rPr>
-        <w:t xml:space="preserve"> Det kunne være oplevelser som en tur i Zoo eller Aalborgtårnet. Steder som city syd gågaden, og Jomfru Ane Gade både dag og nat mener gruppen også kan gå ind under attraktioner.</w:t>
+        <w:t xml:space="preserve"> Det kunne være oplevelser som e</w:t>
       </w:r>
       <w:bookmarkStart w:id="1" w:name="_GoBack"/>
       <w:bookmarkEnd w:id="1"/>
+      <w:r>
+        <w:rPr>
+          <w:sz w:val="24"/>
+          <w:szCs w:val="24"/>
+        </w:rPr>
+        <w:t>n tur i Zoo eller Aalborgtårnet. Steder som city syd</w:t>
+      </w:r>
+      <w:r>
+        <w:rPr>
+          <w:sz w:val="24"/>
+          <w:szCs w:val="24"/>
+        </w:rPr>
+        <w:t>,</w:t>
+      </w:r>
+      <w:r>
+        <w:rPr>
+          <w:sz w:val="24"/>
+          <w:szCs w:val="24"/>
+        </w:rPr>
+        <w:t xml:space="preserve"> gågaden og</w:t>
+      </w:r>
+      <w:r>
+        <w:rPr>
+          <w:sz w:val="24"/>
+          <w:szCs w:val="24"/>
+        </w:rPr>
+        <w:t xml:space="preserve"> Jomfru Ane Gade</w:t>
+      </w:r>
+      <w:r>
+        <w:rPr>
+          <w:sz w:val="24"/>
+          <w:szCs w:val="24"/>
+        </w:rPr>
+        <w:t xml:space="preserve"> mener gruppen også kan gå ind under attraktioner.</w:t>
+      </w:r>
     </w:p>
     <w:p>
       <w:pPr>

--- a/Turister/Indledning turist.docx
+++ b/Turister/Indledning turist.docx
@@ -323,7 +323,7 @@
           <w:sz w:val="24"/>
           <w:szCs w:val="24"/>
         </w:rPr>
-        <w:t xml:space="preserve"> ikke hvilken</w:t>
+        <w:t xml:space="preserve"> ikke</w:t>
       </w:r>
       <w:r>
         <w:rPr>
@@ -358,7 +358,7 @@
           <w:sz w:val="24"/>
           <w:szCs w:val="24"/>
         </w:rPr>
-        <w:t>ens</w:t>
+        <w:t>sin</w:t>
       </w:r>
       <w:r>
         <w:rPr>
@@ -472,28 +472,14 @@
           <w:sz w:val="24"/>
           <w:szCs w:val="24"/>
         </w:rPr>
-        <w:t xml:space="preserve"> problematikker, hvis en flerpunkts rute ønskes. Det kan være, at </w:t>
-      </w:r>
-      <w:r>
-        <w:rPr>
-          <w:sz w:val="24"/>
-          <w:szCs w:val="24"/>
-        </w:rPr>
-        <w:t>vil se om han/hun</w:t>
-      </w:r>
-      <w:r>
-        <w:rPr>
-          <w:sz w:val="24"/>
-          <w:szCs w:val="24"/>
-        </w:rPr>
-        <w:t xml:space="preserve"> passerer andre interessante attraktioner på vejen</w:t>
-      </w:r>
-      <w:r>
-        <w:rPr>
-          <w:sz w:val="24"/>
-          <w:szCs w:val="24"/>
-        </w:rPr>
-        <w:t xml:space="preserve"> hen til Eiffeltårnet</w:t>
+        <w:t xml:space="preserve"> problematikker,</w:t>
+      </w:r>
+      <w:r>
+        <w:rPr>
+          <w:sz w:val="24"/>
+          <w:szCs w:val="24"/>
+        </w:rPr>
+        <w:t xml:space="preserve"> hvis en flerpunkts rute ønskes</w:t>
       </w:r>
       <w:r>
         <w:rPr>
@@ -613,7 +599,16 @@
           <w:sz w:val="24"/>
           <w:szCs w:val="24"/>
         </w:rPr>
-        <w:t>, måske en smutvej forbi havnen</w:t>
+        <w:t>, måske en smutvej forbi h</w:t>
+      </w:r>
+      <w:bookmarkStart w:id="1" w:name="_GoBack"/>
+      <w:bookmarkEnd w:id="1"/>
+      <w:r>
+        <w:rPr>
+          <w:sz w:val="24"/>
+          <w:szCs w:val="24"/>
+        </w:rPr>
+        <w:t>avnen</w:t>
       </w:r>
       <w:r>
         <w:rPr>
@@ -839,16 +834,7 @@
           <w:sz w:val="24"/>
           <w:szCs w:val="24"/>
         </w:rPr>
-        <w:t xml:space="preserve"> Det kunne være oplevelser som e</w:t>
-      </w:r>
-      <w:bookmarkStart w:id="1" w:name="_GoBack"/>
-      <w:bookmarkEnd w:id="1"/>
-      <w:r>
-        <w:rPr>
-          <w:sz w:val="24"/>
-          <w:szCs w:val="24"/>
-        </w:rPr>
-        <w:t>n tur i Zoo eller Aalborgtårnet. Steder som city syd</w:t>
+        <w:t xml:space="preserve"> Det kunne være oplevelser som en tur i Zoo eller Aalborgtårnet. Steder som city syd</w:t>
       </w:r>
       <w:r>
         <w:rPr>
